--- a/static/agreement.docx
+++ b/static/agreement.docx
@@ -47,343 +47,6 @@
             </a:graphic>
           </wp:inline>
         </w:drawing>
-      </w:r>
-    </w:p>
-    <w:p>
-      <w:pPr>
-        <w:pStyle w:val="Heading2"/>
-      </w:pPr>
-      <w:bookmarkStart w:id="21" w:name="proof-of-concept-agreement"/>
-      <w:r>
-        <w:t xml:space="preserve">Proof of Concept Agreement</w:t>
-      </w:r>
-      <w:bookmarkEnd w:id="21"/>
-    </w:p>
-    <w:p>
-      <w:pPr>
-        <w:pStyle w:val="FirstParagraph"/>
-      </w:pPr>
-      <w:r>
-        <w:t xml:space="preserve">For any questions about this research, please contact:</w:t>
-      </w:r>
-      <w:r>
-        <w:br/>
-      </w:r>
-      <w:r>
-        <w:t xml:space="preserve">researcher_name</w:t>
-      </w:r>
-      <w:r>
-        <w:br/>
-      </w:r>
-      <w:r>
-        <w:t xml:space="preserve">researcher_phone</w:t>
-      </w:r>
-      <w:r>
-        <w:br/>
-      </w:r>
-      <w:r>
-        <w:t xml:space="preserve">researcher_email</w:t>
-      </w:r>
-    </w:p>
-    <w:p>
-      <w:pPr>
-        <w:pStyle w:val="BodyText"/>
-      </w:pPr>
-      <w:r>
-        <w:t xml:space="preserve">Thank you for volunteering to talk to us.</w:t>
-      </w:r>
-    </w:p>
-    <w:p>
-      <w:pPr>
-        <w:pStyle w:val="BodyText"/>
-      </w:pPr>
-      <w:r>
-        <w:t xml:space="preserve">We work with the Canadian Digital Service (CDS). We are conducting this research today to help us</w:t>
-      </w:r>
-      <w:r>
-        <w:t xml:space="preserve"> </w:t>
-      </w:r>
-      <w:r>
-        <w:t xml:space="preserve">research_goal</w:t>
-      </w:r>
-      <w:r>
-        <w:t xml:space="preserve">.</w:t>
-      </w:r>
-    </w:p>
-    <w:p>
-      <w:pPr>
-        <w:pStyle w:val="BodyText"/>
-      </w:pPr>
-      <w:r>
-        <w:t xml:space="preserve">To do this we will ask you to</w:t>
-      </w:r>
-      <w:r>
-        <w:t xml:space="preserve"> </w:t>
-      </w:r>
-      <w:r>
-        <w:t xml:space="preserve">session_activity</w:t>
-      </w:r>
-      <w:r>
-        <w:t xml:space="preserve">. This will take</w:t>
-      </w:r>
-      <w:r>
-        <w:t xml:space="preserve"> </w:t>
-      </w:r>
-      <w:r>
-        <w:t xml:space="preserve">session_duration</w:t>
-      </w:r>
-      <w:r>
-        <w:t xml:space="preserve">.</w:t>
-      </w:r>
-    </w:p>
-    <w:p>
-      <w:pPr>
-        <w:pStyle w:val="BodyText"/>
-      </w:pPr>
-      <w:r>
-        <w:t xml:space="preserve">By participating in this study, you understand that:</w:t>
-      </w:r>
-    </w:p>
-    <w:p>
-      <w:pPr>
-        <w:pStyle w:val="Compact"/>
-        <w:numPr>
-          <w:numId w:val="1001"/>
-          <w:ilvl w:val="0"/>
-        </w:numPr>
-      </w:pPr>
-      <w:r>
-        <w:t xml:space="preserve">CDS may collect your personal information. For example, your</w:t>
-      </w:r>
-      <w:r>
-        <w:t xml:space="preserve"> </w:t>
-      </w:r>
-      <w:r>
-        <w:t xml:space="preserve">personal_information_collected</w:t>
-      </w:r>
-      <w:r>
-        <w:t xml:space="preserve">. To learn about how CDS protects your personal information, please see the attached privacy statement.</w:t>
-      </w:r>
-    </w:p>
-    <w:p>
-      <w:pPr>
-        <w:pStyle w:val="Heading2"/>
-      </w:pPr>
-      <w:bookmarkStart w:id="22" w:name="privacy-statement"/>
-      <w:r>
-        <w:t xml:space="preserve">Privacy Statement</w:t>
-      </w:r>
-      <w:bookmarkEnd w:id="22"/>
-    </w:p>
-    <w:p>
-      <w:pPr>
-        <w:pStyle w:val="FirstParagraph"/>
-      </w:pPr>
-      <w:r>
-        <w:t xml:space="preserve">Participation is completely voluntary.</w:t>
-      </w:r>
-    </w:p>
-    <w:p>
-      <w:pPr>
-        <w:pStyle w:val="Heading3"/>
-      </w:pPr>
-      <w:bookmarkStart w:id="23" w:name="what-we-will-collect"/>
-      <w:r>
-        <w:t xml:space="preserve">What we will collect</w:t>
-      </w:r>
-      <w:bookmarkEnd w:id="23"/>
-    </w:p>
-    <w:p>
-      <w:pPr>
-        <w:pStyle w:val="FirstParagraph"/>
-      </w:pPr>
-      <w:r>
-        <w:t xml:space="preserve">By participating in this research you consent that your</w:t>
-      </w:r>
-      <w:r>
-        <w:t xml:space="preserve"> </w:t>
-      </w:r>
-      <w:r>
-        <w:t xml:space="preserve">personal_information_collected</w:t>
-      </w:r>
-      <w:r>
-        <w:t xml:space="preserve"> </w:t>
-      </w:r>
-      <w:r>
-        <w:t xml:space="preserve">will be collected.</w:t>
-      </w:r>
-    </w:p>
-    <w:p>
-      <w:pPr>
-        <w:pStyle w:val="Heading3"/>
-      </w:pPr>
-      <w:bookmarkStart w:id="24" w:name="how-we-will-use-this-information"/>
-      <w:r>
-        <w:t xml:space="preserve">How we will use this information</w:t>
-      </w:r>
-      <w:bookmarkEnd w:id="24"/>
-    </w:p>
-    <w:p>
-      <w:pPr>
-        <w:pStyle w:val="Heading3"/>
-      </w:pPr>
-      <w:bookmarkStart w:id="25" w:name="who-we-are"/>
-      <w:r>
-        <w:t xml:space="preserve">Who we are</w:t>
-      </w:r>
-      <w:bookmarkEnd w:id="25"/>
-    </w:p>
-    <w:p>
-      <w:pPr>
-        <w:pStyle w:val="FirstParagraph"/>
-      </w:pPr>
-      <w:r>
-        <w:t xml:space="preserve">CDS is part of the Treasury Board of Canada Secretariat (TBS).</w:t>
-      </w:r>
-    </w:p>
-    <w:p>
-      <w:pPr>
-        <w:pStyle w:val="Compact"/>
-        <w:numPr>
-          <w:numId w:val="1002"/>
-          <w:ilvl w:val="0"/>
-        </w:numPr>
-      </w:pPr>
-      <w:r>
-        <w:t xml:space="preserve">The collection and use of your personal information by TBS is authorized by the</w:t>
-      </w:r>
-      <w:r>
-        <w:t xml:space="preserve"> </w:t>
-      </w:r>
-      <w:r>
-        <w:rPr>
-          <w:i/>
-        </w:rPr>
-        <w:t xml:space="preserve">Financial Administration Act.</w:t>
-      </w:r>
-    </w:p>
-    <w:p>
-      <w:pPr>
-        <w:pStyle w:val="Compact"/>
-        <w:numPr>
-          <w:numId w:val="1002"/>
-          <w:ilvl w:val="0"/>
-        </w:numPr>
-      </w:pPr>
-      <w:r>
-        <w:t xml:space="preserve">The collection, use, and disclosure of your personal information is in accordance with the federal</w:t>
-      </w:r>
-      <w:r>
-        <w:t xml:space="preserve"> </w:t>
-      </w:r>
-      <w:r>
-        <w:rPr>
-          <w:i/>
-        </w:rPr>
-        <w:t xml:space="preserve">Privacy Act</w:t>
-      </w:r>
-      <w:r>
-        <w:t xml:space="preserve">. Under the</w:t>
-      </w:r>
-      <w:r>
-        <w:t xml:space="preserve"> </w:t>
-      </w:r>
-      <w:r>
-        <w:rPr>
-          <w:i/>
-        </w:rPr>
-        <w:t xml:space="preserve">Privacy Act</w:t>
-      </w:r>
-      <w:r>
-        <w:t xml:space="preserve">, you have a right of protection, access to and correction or notation of your personal information.</w:t>
-      </w:r>
-    </w:p>
-    <w:p>
-      <w:pPr>
-        <w:pStyle w:val="FirstParagraph"/>
-      </w:pPr>
-      <w:r>
-        <w:t xml:space="preserve">The Standard Personal Information Bank entitled “Outreach Activities, PSU 938”, describes the personal information that may be written down.</w:t>
-      </w:r>
-    </w:p>
-    <w:p>
-      <w:pPr>
-        <w:pStyle w:val="BodyText"/>
-      </w:pPr>
-      <w:r>
-        <w:t xml:space="preserve">PSU 938: http://www.infosource.gc.ca/emp/emp03-eng.asp#psu938</w:t>
-      </w:r>
-    </w:p>
-    <w:p>
-      <w:pPr>
-        <w:pStyle w:val="Heading3"/>
-      </w:pPr>
-      <w:bookmarkStart w:id="26" w:name="your-legal-rights"/>
-      <w:r>
-        <w:t xml:space="preserve">Your legal rights</w:t>
-      </w:r>
-      <w:bookmarkEnd w:id="26"/>
-    </w:p>
-    <w:p>
-      <w:pPr>
-        <w:pStyle w:val="FirstParagraph"/>
-      </w:pPr>
-      <w:r>
-        <w:t xml:space="preserve">CDS/TBS may record your personal information. If you want to access or correct that personal information, or for any questions or concerns, please contact their privacy office:</w:t>
-      </w:r>
-    </w:p>
-    <w:p>
-      <w:pPr>
-        <w:pStyle w:val="BlockText"/>
-      </w:pPr>
-      <w:r>
-        <w:rPr>
-          <w:i/>
-        </w:rPr>
-        <w:t xml:space="preserve">TBS Access to Information and Privacy Coordinator</w:t>
-      </w:r>
-      <w:r>
-        <w:br/>
-      </w:r>
-      <w:r>
-        <w:t xml:space="preserve">ATIP.AIPRP@tbs-sct.gc.ca</w:t>
-      </w:r>
-      <w:r>
-        <w:br/>
-      </w:r>
-      <w:r>
-        <w:t xml:space="preserve">1-866-312-1511</w:t>
-      </w:r>
-    </w:p>
-    <w:p>
-      <w:pPr>
-        <w:pStyle w:val="FirstParagraph"/>
-      </w:pPr>
-      <w:r>
-        <w:t xml:space="preserve">You can complain to the Office of the Privacy Commissioner of Canada about the handling of your personal information:</w:t>
-      </w:r>
-    </w:p>
-    <w:p>
-      <w:pPr>
-        <w:pStyle w:val="BlockText"/>
-      </w:pPr>
-      <w:r>
-        <w:rPr>
-          <w:i/>
-        </w:rPr>
-        <w:t xml:space="preserve">Office of the Privacy Commissioner of Canada</w:t>
-      </w:r>
-      <w:r>
-        <w:br/>
-      </w:r>
-      <w:r>
-        <w:t xml:space="preserve">info@priv.gc.ca</w:t>
-      </w:r>
-      <w:r>
-        <w:br/>
-      </w:r>
-      <w:r>
-        <w:t xml:space="preserve">1-800-282-1376</w:t>
       </w:r>
     </w:p>
     <w:sectPr/>
@@ -519,117 +182,8 @@
       </w:pPr>
     </w:lvl>
   </w:abstractNum>
-  <w:abstractNum w:abstractNumId="991">
-    <w:nsid w:val="ea454b4c"/>
-    <w:multiLevelType w:val="multilevel"/>
-    <w:lvl w:ilvl="0">
-      <w:numFmt w:val="bullet"/>
-      <w:lvlText w:val="•"/>
-      <w:lvlJc w:val="left"/>
-      <w:pPr>
-        <w:tabs>
-          <w:tab w:val="num" w:pos="0"/>
-        </w:tabs>
-        <w:ind w:left="480" w:hanging="480"/>
-      </w:pPr>
-    </w:lvl>
-    <w:lvl w:ilvl="1">
-      <w:numFmt w:val="bullet"/>
-      <w:lvlText w:val="–"/>
-      <w:lvlJc w:val="left"/>
-      <w:pPr>
-        <w:tabs>
-          <w:tab w:val="num" w:pos="720"/>
-        </w:tabs>
-        <w:ind w:left="1200" w:hanging="480"/>
-      </w:pPr>
-    </w:lvl>
-    <w:lvl w:ilvl="2">
-      <w:numFmt w:val="bullet"/>
-      <w:lvlText w:val="•"/>
-      <w:lvlJc w:val="left"/>
-      <w:pPr>
-        <w:tabs>
-          <w:tab w:val="num" w:pos="1440"/>
-        </w:tabs>
-        <w:ind w:left="1920" w:hanging="480"/>
-      </w:pPr>
-    </w:lvl>
-    <w:lvl w:ilvl="3">
-      <w:numFmt w:val="bullet"/>
-      <w:lvlText w:val="–"/>
-      <w:lvlJc w:val="left"/>
-      <w:pPr>
-        <w:tabs>
-          <w:tab w:val="num" w:pos="2160"/>
-        </w:tabs>
-        <w:ind w:left="2640" w:hanging="480"/>
-      </w:pPr>
-    </w:lvl>
-    <w:lvl w:ilvl="4">
-      <w:numFmt w:val="bullet"/>
-      <w:lvlText w:val="•"/>
-      <w:lvlJc w:val="left"/>
-      <w:pPr>
-        <w:tabs>
-          <w:tab w:val="num" w:pos="2880"/>
-        </w:tabs>
-        <w:ind w:left="3360" w:hanging="480"/>
-      </w:pPr>
-    </w:lvl>
-    <w:lvl w:ilvl="5">
-      <w:numFmt w:val="bullet"/>
-      <w:lvlText w:val="–"/>
-      <w:lvlJc w:val="left"/>
-      <w:pPr>
-        <w:tabs>
-          <w:tab w:val="num" w:pos="3600"/>
-        </w:tabs>
-        <w:ind w:left="4080" w:hanging="480"/>
-      </w:pPr>
-    </w:lvl>
-    <w:lvl w:ilvl="6">
-      <w:numFmt w:val="bullet"/>
-      <w:lvlText w:val="•"/>
-      <w:lvlJc w:val="left"/>
-      <w:pPr>
-        <w:tabs>
-          <w:tab w:val="num" w:pos="4320"/>
-        </w:tabs>
-        <w:ind w:left="4800" w:hanging="480"/>
-      </w:pPr>
-    </w:lvl>
-    <w:lvl w:ilvl="7">
-      <w:numFmt w:val="bullet"/>
-      <w:lvlText w:val="–"/>
-      <w:lvlJc w:val="left"/>
-      <w:pPr>
-        <w:tabs>
-          <w:tab w:val="num" w:pos="5040"/>
-        </w:tabs>
-        <w:ind w:left="5520" w:hanging="480"/>
-      </w:pPr>
-    </w:lvl>
-    <w:lvl w:ilvl="8">
-      <w:numFmt w:val="bullet"/>
-      <w:lvlText w:val="•"/>
-      <w:lvlJc w:val="left"/>
-      <w:pPr>
-        <w:tabs>
-          <w:tab w:val="num" w:pos="5760"/>
-        </w:tabs>
-        <w:ind w:left="6240" w:hanging="480"/>
-      </w:pPr>
-    </w:lvl>
-  </w:abstractNum>
   <w:num w:numId="1000">
     <w:abstractNumId w:val="990"/>
-  </w:num>
-  <w:num w:numId="1001">
-    <w:abstractNumId w:val="991"/>
-  </w:num>
-  <w:num w:numId="1002">
-    <w:abstractNumId w:val="991"/>
   </w:num>
 </w:numbering>
 </file>
